--- a/Database/coursera/Topic 9 - Multimedia databases.docx
+++ b/Database/coursera/Topic 9 - Multimedia databases.docx
@@ -4,6 +4,9 @@
   <w:body>
     <w:p>
       <w:r>
+        <w:rPr>
+          <w:noProof/>
+        </w:rPr>
         <w:drawing>
           <wp:inline distT="0" distB="0" distL="0" distR="0" wp14:anchorId="546D8A48" wp14:editId="095EBD75">
             <wp:extent cx="4067743" cy="3086531"/>
@@ -43,6 +46,9 @@
     </w:p>
     <w:p>
       <w:r>
+        <w:rPr>
+          <w:noProof/>
+        </w:rPr>
         <w:drawing>
           <wp:inline distT="0" distB="0" distL="0" distR="0" wp14:anchorId="557FCD7A" wp14:editId="22FAA128">
             <wp:extent cx="4077269" cy="3715268"/>
@@ -82,6 +88,9 @@
     </w:p>
     <w:p>
       <w:r>
+        <w:rPr>
+          <w:noProof/>
+        </w:rPr>
         <w:lastRenderedPageBreak/>
         <w:drawing>
           <wp:inline distT="0" distB="0" distL="0" distR="0" wp14:anchorId="0D67991E" wp14:editId="7291A6EC">
@@ -122,6 +131,9 @@
     </w:p>
     <w:p>
       <w:r>
+        <w:rPr>
+          <w:noProof/>
+        </w:rPr>
         <w:lastRenderedPageBreak/>
         <w:drawing>
           <wp:inline distT="0" distB="0" distL="0" distR="0" wp14:anchorId="7F53BD72" wp14:editId="4A97BE9E">
@@ -162,6 +174,9 @@
     </w:p>
     <w:p>
       <w:r>
+        <w:rPr>
+          <w:noProof/>
+        </w:rPr>
         <w:lastRenderedPageBreak/>
         <w:drawing>
           <wp:inline distT="0" distB="0" distL="0" distR="0" wp14:anchorId="3700E365" wp14:editId="38207D46">
@@ -202,6 +217,9 @@
     </w:p>
     <w:p>
       <w:r>
+        <w:rPr>
+          <w:noProof/>
+        </w:rPr>
         <w:drawing>
           <wp:inline distT="0" distB="0" distL="0" distR="0" wp14:anchorId="348710D3" wp14:editId="3C9D4233">
             <wp:extent cx="4277322" cy="3038899"/>
@@ -241,6 +259,9 @@
     </w:p>
     <w:p>
       <w:r>
+        <w:rPr>
+          <w:noProof/>
+        </w:rPr>
         <w:lastRenderedPageBreak/>
         <w:drawing>
           <wp:inline distT="0" distB="0" distL="0" distR="0" wp14:anchorId="4CFB500F" wp14:editId="20E2546D">
@@ -281,6 +302,9 @@
     </w:p>
     <w:p>
       <w:r>
+        <w:rPr>
+          <w:noProof/>
+        </w:rPr>
         <w:drawing>
           <wp:inline distT="0" distB="0" distL="0" distR="0" wp14:anchorId="6411CF09" wp14:editId="1A406DC1">
             <wp:extent cx="3858163" cy="2791215"/>
@@ -320,6 +344,9 @@
     </w:p>
     <w:p>
       <w:r>
+        <w:rPr>
+          <w:noProof/>
+        </w:rPr>
         <w:lastRenderedPageBreak/>
         <w:drawing>
           <wp:inline distT="0" distB="0" distL="0" distR="0" wp14:anchorId="5F21E123" wp14:editId="31C6E3B7">
@@ -360,6 +387,9 @@
     </w:p>
     <w:p>
       <w:r>
+        <w:rPr>
+          <w:noProof/>
+        </w:rPr>
         <w:drawing>
           <wp:inline distT="0" distB="0" distL="0" distR="0" wp14:anchorId="6E6EE6D1" wp14:editId="2F99D544">
             <wp:extent cx="3924848" cy="1724266"/>
@@ -399,6 +429,9 @@
     </w:p>
     <w:p>
       <w:r>
+        <w:rPr>
+          <w:noProof/>
+        </w:rPr>
         <w:drawing>
           <wp:inline distT="0" distB="0" distL="0" distR="0" wp14:anchorId="637E4E54" wp14:editId="7F8FE5F9">
             <wp:extent cx="4086795" cy="2143424"/>
@@ -438,6 +471,9 @@
     </w:p>
     <w:p>
       <w:r>
+        <w:rPr>
+          <w:noProof/>
+        </w:rPr>
         <w:drawing>
           <wp:inline distT="0" distB="0" distL="0" distR="0" wp14:anchorId="61191B77" wp14:editId="1B3F8198">
             <wp:extent cx="3562847" cy="2124371"/>
@@ -477,6 +513,9 @@
     </w:p>
     <w:p>
       <w:r>
+        <w:rPr>
+          <w:noProof/>
+        </w:rPr>
         <w:lastRenderedPageBreak/>
         <w:drawing>
           <wp:inline distT="0" distB="0" distL="0" distR="0" wp14:anchorId="0F53EFDE" wp14:editId="2225D0BF">
@@ -517,6 +556,10 @@
     </w:p>
     <w:p>
       <w:r>
+        <w:rPr>
+          <w:noProof/>
+        </w:rPr>
+        <w:lastRenderedPageBreak/>
         <w:drawing>
           <wp:inline distT="0" distB="0" distL="0" distR="0" wp14:anchorId="6DCCF9D9" wp14:editId="6B99EC78">
             <wp:extent cx="3877216" cy="3734321"/>
@@ -553,12 +596,12 @@
           </wp:inline>
         </w:drawing>
       </w:r>
-    </w:p>
-    <w:p>
-      <w:r>
-        <w:lastRenderedPageBreak/>
-        <w:drawing>
-          <wp:inline distT="0" distB="0" distL="0" distR="0" wp14:anchorId="66F738B7" wp14:editId="34FEC3A0">
+      <w:r>
+        <w:rPr>
+          <w:noProof/>
+        </w:rPr>
+        <w:drawing>
+          <wp:inline distT="0" distB="0" distL="0" distR="0" wp14:anchorId="2F8A66C5" wp14:editId="582688FD">
             <wp:extent cx="5731510" cy="2119630"/>
             <wp:effectExtent l="0" t="0" r="2540" b="0"/>
             <wp:docPr id="18" name="Picture 18" descr="Graphical user interface, text, application, email&#10;&#10;Description automatically generated"/>
@@ -594,6 +637,1399 @@
         </w:drawing>
       </w:r>
     </w:p>
+    <w:p>
+      <w:r>
+        <w:lastRenderedPageBreak/>
+        <w:drawing>
+          <wp:inline distT="0" distB="0" distL="0" distR="0" wp14:anchorId="3310CADB" wp14:editId="2642FD37">
+            <wp:extent cx="4610743" cy="3191320"/>
+            <wp:effectExtent l="0" t="0" r="0" b="9525"/>
+            <wp:docPr id="2" name="Picture 2" descr="Graphical user interface, text, application&#10;&#10;Description automatically generated"/>
+            <wp:cNvGraphicFramePr>
+              <a:graphicFrameLocks xmlns:a="http://schemas.openxmlformats.org/drawingml/2006/main" noChangeAspect="1"/>
+            </wp:cNvGraphicFramePr>
+            <a:graphic xmlns:a="http://schemas.openxmlformats.org/drawingml/2006/main">
+              <a:graphicData uri="http://schemas.openxmlformats.org/drawingml/2006/picture">
+                <pic:pic xmlns:pic="http://schemas.openxmlformats.org/drawingml/2006/picture">
+                  <pic:nvPicPr>
+                    <pic:cNvPr id="2" name="Picture 2" descr="Graphical user interface, text, application&#10;&#10;Description automatically generated"/>
+                    <pic:cNvPicPr/>
+                  </pic:nvPicPr>
+                  <pic:blipFill>
+                    <a:blip r:embed="rId19"/>
+                    <a:stretch>
+                      <a:fillRect/>
+                    </a:stretch>
+                  </pic:blipFill>
+                  <pic:spPr>
+                    <a:xfrm>
+                      <a:off x="0" y="0"/>
+                      <a:ext cx="4610743" cy="3191320"/>
+                    </a:xfrm>
+                    <a:prstGeom prst="rect">
+                      <a:avLst/>
+                    </a:prstGeom>
+                  </pic:spPr>
+                </pic:pic>
+              </a:graphicData>
+            </a:graphic>
+          </wp:inline>
+        </w:drawing>
+      </w:r>
+    </w:p>
+    <w:p>
+      <w:r>
+        <w:drawing>
+          <wp:inline distT="0" distB="0" distL="0" distR="0" wp14:anchorId="3CE88F48" wp14:editId="25D8CFD6">
+            <wp:extent cx="5731510" cy="2348865"/>
+            <wp:effectExtent l="0" t="0" r="2540" b="0"/>
+            <wp:docPr id="15" name="Picture 15" descr="Graphical user interface, text, application, email&#10;&#10;Description automatically generated"/>
+            <wp:cNvGraphicFramePr>
+              <a:graphicFrameLocks xmlns:a="http://schemas.openxmlformats.org/drawingml/2006/main" noChangeAspect="1"/>
+            </wp:cNvGraphicFramePr>
+            <a:graphic xmlns:a="http://schemas.openxmlformats.org/drawingml/2006/main">
+              <a:graphicData uri="http://schemas.openxmlformats.org/drawingml/2006/picture">
+                <pic:pic xmlns:pic="http://schemas.openxmlformats.org/drawingml/2006/picture">
+                  <pic:nvPicPr>
+                    <pic:cNvPr id="15" name="Picture 15" descr="Graphical user interface, text, application, email&#10;&#10;Description automatically generated"/>
+                    <pic:cNvPicPr/>
+                  </pic:nvPicPr>
+                  <pic:blipFill>
+                    <a:blip r:embed="rId20"/>
+                    <a:stretch>
+                      <a:fillRect/>
+                    </a:stretch>
+                  </pic:blipFill>
+                  <pic:spPr>
+                    <a:xfrm>
+                      <a:off x="0" y="0"/>
+                      <a:ext cx="5731510" cy="2348865"/>
+                    </a:xfrm>
+                    <a:prstGeom prst="rect">
+                      <a:avLst/>
+                    </a:prstGeom>
+                  </pic:spPr>
+                </pic:pic>
+              </a:graphicData>
+            </a:graphic>
+          </wp:inline>
+        </w:drawing>
+      </w:r>
+    </w:p>
+    <w:p>
+      <w:r>
+        <w:drawing>
+          <wp:inline distT="0" distB="0" distL="0" distR="0" wp14:anchorId="271CF472" wp14:editId="1CDA8877">
+            <wp:extent cx="3115110" cy="2105319"/>
+            <wp:effectExtent l="0" t="0" r="9525" b="9525"/>
+            <wp:docPr id="16" name="Picture 16" descr="Text&#10;&#10;Description automatically generated"/>
+            <wp:cNvGraphicFramePr>
+              <a:graphicFrameLocks xmlns:a="http://schemas.openxmlformats.org/drawingml/2006/main" noChangeAspect="1"/>
+            </wp:cNvGraphicFramePr>
+            <a:graphic xmlns:a="http://schemas.openxmlformats.org/drawingml/2006/main">
+              <a:graphicData uri="http://schemas.openxmlformats.org/drawingml/2006/picture">
+                <pic:pic xmlns:pic="http://schemas.openxmlformats.org/drawingml/2006/picture">
+                  <pic:nvPicPr>
+                    <pic:cNvPr id="16" name="Picture 16" descr="Text&#10;&#10;Description automatically generated"/>
+                    <pic:cNvPicPr/>
+                  </pic:nvPicPr>
+                  <pic:blipFill>
+                    <a:blip r:embed="rId21"/>
+                    <a:stretch>
+                      <a:fillRect/>
+                    </a:stretch>
+                  </pic:blipFill>
+                  <pic:spPr>
+                    <a:xfrm>
+                      <a:off x="0" y="0"/>
+                      <a:ext cx="3115110" cy="2105319"/>
+                    </a:xfrm>
+                    <a:prstGeom prst="rect">
+                      <a:avLst/>
+                    </a:prstGeom>
+                  </pic:spPr>
+                </pic:pic>
+              </a:graphicData>
+            </a:graphic>
+          </wp:inline>
+        </w:drawing>
+      </w:r>
+    </w:p>
+    <w:p>
+      <w:r>
+        <w:lastRenderedPageBreak/>
+        <w:drawing>
+          <wp:inline distT="0" distB="0" distL="0" distR="0" wp14:anchorId="4DFCF86D" wp14:editId="7CD358E4">
+            <wp:extent cx="4277322" cy="2486372"/>
+            <wp:effectExtent l="0" t="0" r="9525" b="9525"/>
+            <wp:docPr id="19" name="Picture 19" descr="Graphical user interface, text&#10;&#10;Description automatically generated"/>
+            <wp:cNvGraphicFramePr>
+              <a:graphicFrameLocks xmlns:a="http://schemas.openxmlformats.org/drawingml/2006/main" noChangeAspect="1"/>
+            </wp:cNvGraphicFramePr>
+            <a:graphic xmlns:a="http://schemas.openxmlformats.org/drawingml/2006/main">
+              <a:graphicData uri="http://schemas.openxmlformats.org/drawingml/2006/picture">
+                <pic:pic xmlns:pic="http://schemas.openxmlformats.org/drawingml/2006/picture">
+                  <pic:nvPicPr>
+                    <pic:cNvPr id="19" name="Picture 19" descr="Graphical user interface, text&#10;&#10;Description automatically generated"/>
+                    <pic:cNvPicPr/>
+                  </pic:nvPicPr>
+                  <pic:blipFill>
+                    <a:blip r:embed="rId22"/>
+                    <a:stretch>
+                      <a:fillRect/>
+                    </a:stretch>
+                  </pic:blipFill>
+                  <pic:spPr>
+                    <a:xfrm>
+                      <a:off x="0" y="0"/>
+                      <a:ext cx="4277322" cy="2486372"/>
+                    </a:xfrm>
+                    <a:prstGeom prst="rect">
+                      <a:avLst/>
+                    </a:prstGeom>
+                  </pic:spPr>
+                </pic:pic>
+              </a:graphicData>
+            </a:graphic>
+          </wp:inline>
+        </w:drawing>
+      </w:r>
+    </w:p>
+    <w:p>
+      <w:r>
+        <w:drawing>
+          <wp:inline distT="0" distB="0" distL="0" distR="0" wp14:anchorId="65E7002F" wp14:editId="69FEF2C6">
+            <wp:extent cx="4496427" cy="4544059"/>
+            <wp:effectExtent l="0" t="0" r="0" b="9525"/>
+            <wp:docPr id="20" name="Picture 20" descr="Diagram&#10;&#10;Description automatically generated"/>
+            <wp:cNvGraphicFramePr>
+              <a:graphicFrameLocks xmlns:a="http://schemas.openxmlformats.org/drawingml/2006/main" noChangeAspect="1"/>
+            </wp:cNvGraphicFramePr>
+            <a:graphic xmlns:a="http://schemas.openxmlformats.org/drawingml/2006/main">
+              <a:graphicData uri="http://schemas.openxmlformats.org/drawingml/2006/picture">
+                <pic:pic xmlns:pic="http://schemas.openxmlformats.org/drawingml/2006/picture">
+                  <pic:nvPicPr>
+                    <pic:cNvPr id="20" name="Picture 20" descr="Diagram&#10;&#10;Description automatically generated"/>
+                    <pic:cNvPicPr/>
+                  </pic:nvPicPr>
+                  <pic:blipFill>
+                    <a:blip r:embed="rId23"/>
+                    <a:stretch>
+                      <a:fillRect/>
+                    </a:stretch>
+                  </pic:blipFill>
+                  <pic:spPr>
+                    <a:xfrm>
+                      <a:off x="0" y="0"/>
+                      <a:ext cx="4496427" cy="4544059"/>
+                    </a:xfrm>
+                    <a:prstGeom prst="rect">
+                      <a:avLst/>
+                    </a:prstGeom>
+                  </pic:spPr>
+                </pic:pic>
+              </a:graphicData>
+            </a:graphic>
+          </wp:inline>
+        </w:drawing>
+      </w:r>
+    </w:p>
+    <w:p>
+      <w:r>
+        <w:lastRenderedPageBreak/>
+        <w:drawing>
+          <wp:inline distT="0" distB="0" distL="0" distR="0" wp14:anchorId="52ED428E" wp14:editId="731F308D">
+            <wp:extent cx="4210638" cy="3077004"/>
+            <wp:effectExtent l="0" t="0" r="0" b="0"/>
+            <wp:docPr id="21" name="Picture 21" descr="Graphical user interface, text, application&#10;&#10;Description automatically generated"/>
+            <wp:cNvGraphicFramePr>
+              <a:graphicFrameLocks xmlns:a="http://schemas.openxmlformats.org/drawingml/2006/main" noChangeAspect="1"/>
+            </wp:cNvGraphicFramePr>
+            <a:graphic xmlns:a="http://schemas.openxmlformats.org/drawingml/2006/main">
+              <a:graphicData uri="http://schemas.openxmlformats.org/drawingml/2006/picture">
+                <pic:pic xmlns:pic="http://schemas.openxmlformats.org/drawingml/2006/picture">
+                  <pic:nvPicPr>
+                    <pic:cNvPr id="21" name="Picture 21" descr="Graphical user interface, text, application&#10;&#10;Description automatically generated"/>
+                    <pic:cNvPicPr/>
+                  </pic:nvPicPr>
+                  <pic:blipFill>
+                    <a:blip r:embed="rId24"/>
+                    <a:stretch>
+                      <a:fillRect/>
+                    </a:stretch>
+                  </pic:blipFill>
+                  <pic:spPr>
+                    <a:xfrm>
+                      <a:off x="0" y="0"/>
+                      <a:ext cx="4210638" cy="3077004"/>
+                    </a:xfrm>
+                    <a:prstGeom prst="rect">
+                      <a:avLst/>
+                    </a:prstGeom>
+                  </pic:spPr>
+                </pic:pic>
+              </a:graphicData>
+            </a:graphic>
+          </wp:inline>
+        </w:drawing>
+      </w:r>
+    </w:p>
+    <w:p>
+      <w:r>
+        <w:drawing>
+          <wp:inline distT="0" distB="0" distL="0" distR="0" wp14:anchorId="4C282493" wp14:editId="3B0FF5D7">
+            <wp:extent cx="4620270" cy="2772162"/>
+            <wp:effectExtent l="0" t="0" r="8890" b="9525"/>
+            <wp:docPr id="22" name="Picture 22" descr="Graphical user interface, text, application&#10;&#10;Description automatically generated"/>
+            <wp:cNvGraphicFramePr>
+              <a:graphicFrameLocks xmlns:a="http://schemas.openxmlformats.org/drawingml/2006/main" noChangeAspect="1"/>
+            </wp:cNvGraphicFramePr>
+            <a:graphic xmlns:a="http://schemas.openxmlformats.org/drawingml/2006/main">
+              <a:graphicData uri="http://schemas.openxmlformats.org/drawingml/2006/picture">
+                <pic:pic xmlns:pic="http://schemas.openxmlformats.org/drawingml/2006/picture">
+                  <pic:nvPicPr>
+                    <pic:cNvPr id="22" name="Picture 22" descr="Graphical user interface, text, application&#10;&#10;Description automatically generated"/>
+                    <pic:cNvPicPr/>
+                  </pic:nvPicPr>
+                  <pic:blipFill>
+                    <a:blip r:embed="rId25"/>
+                    <a:stretch>
+                      <a:fillRect/>
+                    </a:stretch>
+                  </pic:blipFill>
+                  <pic:spPr>
+                    <a:xfrm>
+                      <a:off x="0" y="0"/>
+                      <a:ext cx="4620270" cy="2772162"/>
+                    </a:xfrm>
+                    <a:prstGeom prst="rect">
+                      <a:avLst/>
+                    </a:prstGeom>
+                  </pic:spPr>
+                </pic:pic>
+              </a:graphicData>
+            </a:graphic>
+          </wp:inline>
+        </w:drawing>
+      </w:r>
+    </w:p>
+    <w:p>
+      <w:r>
+        <w:lastRenderedPageBreak/>
+        <w:drawing>
+          <wp:inline distT="0" distB="0" distL="0" distR="0" wp14:anchorId="710E6FA5" wp14:editId="51DE04D3">
+            <wp:extent cx="4439270" cy="4067743"/>
+            <wp:effectExtent l="0" t="0" r="0" b="9525"/>
+            <wp:docPr id="23" name="Picture 23" descr="Text, letter&#10;&#10;Description automatically generated"/>
+            <wp:cNvGraphicFramePr>
+              <a:graphicFrameLocks xmlns:a="http://schemas.openxmlformats.org/drawingml/2006/main" noChangeAspect="1"/>
+            </wp:cNvGraphicFramePr>
+            <a:graphic xmlns:a="http://schemas.openxmlformats.org/drawingml/2006/main">
+              <a:graphicData uri="http://schemas.openxmlformats.org/drawingml/2006/picture">
+                <pic:pic xmlns:pic="http://schemas.openxmlformats.org/drawingml/2006/picture">
+                  <pic:nvPicPr>
+                    <pic:cNvPr id="23" name="Picture 23" descr="Text, letter&#10;&#10;Description automatically generated"/>
+                    <pic:cNvPicPr/>
+                  </pic:nvPicPr>
+                  <pic:blipFill>
+                    <a:blip r:embed="rId26"/>
+                    <a:stretch>
+                      <a:fillRect/>
+                    </a:stretch>
+                  </pic:blipFill>
+                  <pic:spPr>
+                    <a:xfrm>
+                      <a:off x="0" y="0"/>
+                      <a:ext cx="4439270" cy="4067743"/>
+                    </a:xfrm>
+                    <a:prstGeom prst="rect">
+                      <a:avLst/>
+                    </a:prstGeom>
+                  </pic:spPr>
+                </pic:pic>
+              </a:graphicData>
+            </a:graphic>
+          </wp:inline>
+        </w:drawing>
+      </w:r>
+    </w:p>
+    <w:p>
+      <w:r>
+        <w:drawing>
+          <wp:inline distT="0" distB="0" distL="0" distR="0" wp14:anchorId="5C92E68F" wp14:editId="0AA3D904">
+            <wp:extent cx="4153480" cy="3219899"/>
+            <wp:effectExtent l="0" t="0" r="0" b="0"/>
+            <wp:docPr id="24" name="Picture 24" descr="Text&#10;&#10;Description automatically generated"/>
+            <wp:cNvGraphicFramePr>
+              <a:graphicFrameLocks xmlns:a="http://schemas.openxmlformats.org/drawingml/2006/main" noChangeAspect="1"/>
+            </wp:cNvGraphicFramePr>
+            <a:graphic xmlns:a="http://schemas.openxmlformats.org/drawingml/2006/main">
+              <a:graphicData uri="http://schemas.openxmlformats.org/drawingml/2006/picture">
+                <pic:pic xmlns:pic="http://schemas.openxmlformats.org/drawingml/2006/picture">
+                  <pic:nvPicPr>
+                    <pic:cNvPr id="24" name="Picture 24" descr="Text&#10;&#10;Description automatically generated"/>
+                    <pic:cNvPicPr/>
+                  </pic:nvPicPr>
+                  <pic:blipFill>
+                    <a:blip r:embed="rId27"/>
+                    <a:stretch>
+                      <a:fillRect/>
+                    </a:stretch>
+                  </pic:blipFill>
+                  <pic:spPr>
+                    <a:xfrm>
+                      <a:off x="0" y="0"/>
+                      <a:ext cx="4153480" cy="3219899"/>
+                    </a:xfrm>
+                    <a:prstGeom prst="rect">
+                      <a:avLst/>
+                    </a:prstGeom>
+                  </pic:spPr>
+                </pic:pic>
+              </a:graphicData>
+            </a:graphic>
+          </wp:inline>
+        </w:drawing>
+      </w:r>
+    </w:p>
+    <w:p>
+      <w:r>
+        <w:lastRenderedPageBreak/>
+        <w:drawing>
+          <wp:inline distT="0" distB="0" distL="0" distR="0" wp14:anchorId="2954ABF4" wp14:editId="30558031">
+            <wp:extent cx="4363059" cy="2553056"/>
+            <wp:effectExtent l="0" t="0" r="0" b="0"/>
+            <wp:docPr id="25" name="Picture 25" descr="Text&#10;&#10;Description automatically generated"/>
+            <wp:cNvGraphicFramePr>
+              <a:graphicFrameLocks xmlns:a="http://schemas.openxmlformats.org/drawingml/2006/main" noChangeAspect="1"/>
+            </wp:cNvGraphicFramePr>
+            <a:graphic xmlns:a="http://schemas.openxmlformats.org/drawingml/2006/main">
+              <a:graphicData uri="http://schemas.openxmlformats.org/drawingml/2006/picture">
+                <pic:pic xmlns:pic="http://schemas.openxmlformats.org/drawingml/2006/picture">
+                  <pic:nvPicPr>
+                    <pic:cNvPr id="25" name="Picture 25" descr="Text&#10;&#10;Description automatically generated"/>
+                    <pic:cNvPicPr/>
+                  </pic:nvPicPr>
+                  <pic:blipFill>
+                    <a:blip r:embed="rId28"/>
+                    <a:stretch>
+                      <a:fillRect/>
+                    </a:stretch>
+                  </pic:blipFill>
+                  <pic:spPr>
+                    <a:xfrm>
+                      <a:off x="0" y="0"/>
+                      <a:ext cx="4363059" cy="2553056"/>
+                    </a:xfrm>
+                    <a:prstGeom prst="rect">
+                      <a:avLst/>
+                    </a:prstGeom>
+                  </pic:spPr>
+                </pic:pic>
+              </a:graphicData>
+            </a:graphic>
+          </wp:inline>
+        </w:drawing>
+      </w:r>
+    </w:p>
+    <w:p>
+      <w:r>
+        <w:drawing>
+          <wp:inline distT="0" distB="0" distL="0" distR="0" wp14:anchorId="1AA7BFCA" wp14:editId="30756B72">
+            <wp:extent cx="4315427" cy="4686954"/>
+            <wp:effectExtent l="0" t="0" r="9525" b="0"/>
+            <wp:docPr id="26" name="Picture 26" descr="Diagram&#10;&#10;Description automatically generated"/>
+            <wp:cNvGraphicFramePr>
+              <a:graphicFrameLocks xmlns:a="http://schemas.openxmlformats.org/drawingml/2006/main" noChangeAspect="1"/>
+            </wp:cNvGraphicFramePr>
+            <a:graphic xmlns:a="http://schemas.openxmlformats.org/drawingml/2006/main">
+              <a:graphicData uri="http://schemas.openxmlformats.org/drawingml/2006/picture">
+                <pic:pic xmlns:pic="http://schemas.openxmlformats.org/drawingml/2006/picture">
+                  <pic:nvPicPr>
+                    <pic:cNvPr id="26" name="Picture 26" descr="Diagram&#10;&#10;Description automatically generated"/>
+                    <pic:cNvPicPr/>
+                  </pic:nvPicPr>
+                  <pic:blipFill>
+                    <a:blip r:embed="rId29"/>
+                    <a:stretch>
+                      <a:fillRect/>
+                    </a:stretch>
+                  </pic:blipFill>
+                  <pic:spPr>
+                    <a:xfrm>
+                      <a:off x="0" y="0"/>
+                      <a:ext cx="4315427" cy="4686954"/>
+                    </a:xfrm>
+                    <a:prstGeom prst="rect">
+                      <a:avLst/>
+                    </a:prstGeom>
+                  </pic:spPr>
+                </pic:pic>
+              </a:graphicData>
+            </a:graphic>
+          </wp:inline>
+        </w:drawing>
+      </w:r>
+    </w:p>
+    <w:p>
+      <w:r>
+        <w:lastRenderedPageBreak/>
+        <w:drawing>
+          <wp:inline distT="0" distB="0" distL="0" distR="0" wp14:anchorId="5B82C037" wp14:editId="4214D280">
+            <wp:extent cx="4010585" cy="4172532"/>
+            <wp:effectExtent l="0" t="0" r="9525" b="0"/>
+            <wp:docPr id="27" name="Picture 27" descr="Text, application&#10;&#10;Description automatically generated"/>
+            <wp:cNvGraphicFramePr>
+              <a:graphicFrameLocks xmlns:a="http://schemas.openxmlformats.org/drawingml/2006/main" noChangeAspect="1"/>
+            </wp:cNvGraphicFramePr>
+            <a:graphic xmlns:a="http://schemas.openxmlformats.org/drawingml/2006/main">
+              <a:graphicData uri="http://schemas.openxmlformats.org/drawingml/2006/picture">
+                <pic:pic xmlns:pic="http://schemas.openxmlformats.org/drawingml/2006/picture">
+                  <pic:nvPicPr>
+                    <pic:cNvPr id="27" name="Picture 27" descr="Text, application&#10;&#10;Description automatically generated"/>
+                    <pic:cNvPicPr/>
+                  </pic:nvPicPr>
+                  <pic:blipFill>
+                    <a:blip r:embed="rId30"/>
+                    <a:stretch>
+                      <a:fillRect/>
+                    </a:stretch>
+                  </pic:blipFill>
+                  <pic:spPr>
+                    <a:xfrm>
+                      <a:off x="0" y="0"/>
+                      <a:ext cx="4010585" cy="4172532"/>
+                    </a:xfrm>
+                    <a:prstGeom prst="rect">
+                      <a:avLst/>
+                    </a:prstGeom>
+                  </pic:spPr>
+                </pic:pic>
+              </a:graphicData>
+            </a:graphic>
+          </wp:inline>
+        </w:drawing>
+      </w:r>
+    </w:p>
+    <w:p>
+      <w:r>
+        <w:drawing>
+          <wp:inline distT="0" distB="0" distL="0" distR="0" wp14:anchorId="2D4FF529" wp14:editId="65F4DD2E">
+            <wp:extent cx="5731510" cy="3034030"/>
+            <wp:effectExtent l="0" t="0" r="2540" b="0"/>
+            <wp:docPr id="28" name="Picture 28" descr="Graphical user interface, text, application, email, Teams&#10;&#10;Description automatically generated"/>
+            <wp:cNvGraphicFramePr>
+              <a:graphicFrameLocks xmlns:a="http://schemas.openxmlformats.org/drawingml/2006/main" noChangeAspect="1"/>
+            </wp:cNvGraphicFramePr>
+            <a:graphic xmlns:a="http://schemas.openxmlformats.org/drawingml/2006/main">
+              <a:graphicData uri="http://schemas.openxmlformats.org/drawingml/2006/picture">
+                <pic:pic xmlns:pic="http://schemas.openxmlformats.org/drawingml/2006/picture">
+                  <pic:nvPicPr>
+                    <pic:cNvPr id="28" name="Picture 28" descr="Graphical user interface, text, application, email, Teams&#10;&#10;Description automatically generated"/>
+                    <pic:cNvPicPr/>
+                  </pic:nvPicPr>
+                  <pic:blipFill>
+                    <a:blip r:embed="rId31"/>
+                    <a:stretch>
+                      <a:fillRect/>
+                    </a:stretch>
+                  </pic:blipFill>
+                  <pic:spPr>
+                    <a:xfrm>
+                      <a:off x="0" y="0"/>
+                      <a:ext cx="5731510" cy="3034030"/>
+                    </a:xfrm>
+                    <a:prstGeom prst="rect">
+                      <a:avLst/>
+                    </a:prstGeom>
+                  </pic:spPr>
+                </pic:pic>
+              </a:graphicData>
+            </a:graphic>
+          </wp:inline>
+        </w:drawing>
+      </w:r>
+    </w:p>
+    <w:p>
+      <w:r>
+        <w:lastRenderedPageBreak/>
+        <w:drawing>
+          <wp:inline distT="0" distB="0" distL="0" distR="0" wp14:anchorId="5FA2B731" wp14:editId="26124115">
+            <wp:extent cx="5731510" cy="2372360"/>
+            <wp:effectExtent l="0" t="0" r="2540" b="8890"/>
+            <wp:docPr id="29" name="Picture 29" descr="Graphical user interface, text, application, email&#10;&#10;Description automatically generated"/>
+            <wp:cNvGraphicFramePr>
+              <a:graphicFrameLocks xmlns:a="http://schemas.openxmlformats.org/drawingml/2006/main" noChangeAspect="1"/>
+            </wp:cNvGraphicFramePr>
+            <a:graphic xmlns:a="http://schemas.openxmlformats.org/drawingml/2006/main">
+              <a:graphicData uri="http://schemas.openxmlformats.org/drawingml/2006/picture">
+                <pic:pic xmlns:pic="http://schemas.openxmlformats.org/drawingml/2006/picture">
+                  <pic:nvPicPr>
+                    <pic:cNvPr id="29" name="Picture 29" descr="Graphical user interface, text, application, email&#10;&#10;Description automatically generated"/>
+                    <pic:cNvPicPr/>
+                  </pic:nvPicPr>
+                  <pic:blipFill>
+                    <a:blip r:embed="rId32"/>
+                    <a:stretch>
+                      <a:fillRect/>
+                    </a:stretch>
+                  </pic:blipFill>
+                  <pic:spPr>
+                    <a:xfrm>
+                      <a:off x="0" y="0"/>
+                      <a:ext cx="5731510" cy="2372360"/>
+                    </a:xfrm>
+                    <a:prstGeom prst="rect">
+                      <a:avLst/>
+                    </a:prstGeom>
+                  </pic:spPr>
+                </pic:pic>
+              </a:graphicData>
+            </a:graphic>
+          </wp:inline>
+        </w:drawing>
+      </w:r>
+    </w:p>
+    <w:p>
+      <w:r>
+        <w:drawing>
+          <wp:inline distT="0" distB="0" distL="0" distR="0" wp14:anchorId="06936901" wp14:editId="602FECEE">
+            <wp:extent cx="4020111" cy="3096057"/>
+            <wp:effectExtent l="0" t="0" r="0" b="9525"/>
+            <wp:docPr id="30" name="Picture 30" descr="Graphical user interface, text, application&#10;&#10;Description automatically generated"/>
+            <wp:cNvGraphicFramePr>
+              <a:graphicFrameLocks xmlns:a="http://schemas.openxmlformats.org/drawingml/2006/main" noChangeAspect="1"/>
+            </wp:cNvGraphicFramePr>
+            <a:graphic xmlns:a="http://schemas.openxmlformats.org/drawingml/2006/main">
+              <a:graphicData uri="http://schemas.openxmlformats.org/drawingml/2006/picture">
+                <pic:pic xmlns:pic="http://schemas.openxmlformats.org/drawingml/2006/picture">
+                  <pic:nvPicPr>
+                    <pic:cNvPr id="30" name="Picture 30" descr="Graphical user interface, text, application&#10;&#10;Description automatically generated"/>
+                    <pic:cNvPicPr/>
+                  </pic:nvPicPr>
+                  <pic:blipFill>
+                    <a:blip r:embed="rId33"/>
+                    <a:stretch>
+                      <a:fillRect/>
+                    </a:stretch>
+                  </pic:blipFill>
+                  <pic:spPr>
+                    <a:xfrm>
+                      <a:off x="0" y="0"/>
+                      <a:ext cx="4020111" cy="3096057"/>
+                    </a:xfrm>
+                    <a:prstGeom prst="rect">
+                      <a:avLst/>
+                    </a:prstGeom>
+                  </pic:spPr>
+                </pic:pic>
+              </a:graphicData>
+            </a:graphic>
+          </wp:inline>
+        </w:drawing>
+      </w:r>
+    </w:p>
+    <w:p>
+      <w:r>
+        <w:lastRenderedPageBreak/>
+        <w:drawing>
+          <wp:inline distT="0" distB="0" distL="0" distR="0" wp14:anchorId="46F0CD8D" wp14:editId="1F0A829A">
+            <wp:extent cx="4172532" cy="3505689"/>
+            <wp:effectExtent l="0" t="0" r="0" b="0"/>
+            <wp:docPr id="31" name="Picture 31" descr="Text&#10;&#10;Description automatically generated"/>
+            <wp:cNvGraphicFramePr>
+              <a:graphicFrameLocks xmlns:a="http://schemas.openxmlformats.org/drawingml/2006/main" noChangeAspect="1"/>
+            </wp:cNvGraphicFramePr>
+            <a:graphic xmlns:a="http://schemas.openxmlformats.org/drawingml/2006/main">
+              <a:graphicData uri="http://schemas.openxmlformats.org/drawingml/2006/picture">
+                <pic:pic xmlns:pic="http://schemas.openxmlformats.org/drawingml/2006/picture">
+                  <pic:nvPicPr>
+                    <pic:cNvPr id="31" name="Picture 31" descr="Text&#10;&#10;Description automatically generated"/>
+                    <pic:cNvPicPr/>
+                  </pic:nvPicPr>
+                  <pic:blipFill>
+                    <a:blip r:embed="rId34"/>
+                    <a:stretch>
+                      <a:fillRect/>
+                    </a:stretch>
+                  </pic:blipFill>
+                  <pic:spPr>
+                    <a:xfrm>
+                      <a:off x="0" y="0"/>
+                      <a:ext cx="4172532" cy="3505689"/>
+                    </a:xfrm>
+                    <a:prstGeom prst="rect">
+                      <a:avLst/>
+                    </a:prstGeom>
+                  </pic:spPr>
+                </pic:pic>
+              </a:graphicData>
+            </a:graphic>
+          </wp:inline>
+        </w:drawing>
+      </w:r>
+    </w:p>
+    <w:p>
+      <w:r>
+        <w:drawing>
+          <wp:inline distT="0" distB="0" distL="0" distR="0" wp14:anchorId="006D1585" wp14:editId="73DF3BD2">
+            <wp:extent cx="4067743" cy="3248478"/>
+            <wp:effectExtent l="0" t="0" r="9525" b="0"/>
+            <wp:docPr id="32" name="Picture 32" descr="Text&#10;&#10;Description automatically generated"/>
+            <wp:cNvGraphicFramePr>
+              <a:graphicFrameLocks xmlns:a="http://schemas.openxmlformats.org/drawingml/2006/main" noChangeAspect="1"/>
+            </wp:cNvGraphicFramePr>
+            <a:graphic xmlns:a="http://schemas.openxmlformats.org/drawingml/2006/main">
+              <a:graphicData uri="http://schemas.openxmlformats.org/drawingml/2006/picture">
+                <pic:pic xmlns:pic="http://schemas.openxmlformats.org/drawingml/2006/picture">
+                  <pic:nvPicPr>
+                    <pic:cNvPr id="32" name="Picture 32" descr="Text&#10;&#10;Description automatically generated"/>
+                    <pic:cNvPicPr/>
+                  </pic:nvPicPr>
+                  <pic:blipFill>
+                    <a:blip r:embed="rId35"/>
+                    <a:stretch>
+                      <a:fillRect/>
+                    </a:stretch>
+                  </pic:blipFill>
+                  <pic:spPr>
+                    <a:xfrm>
+                      <a:off x="0" y="0"/>
+                      <a:ext cx="4067743" cy="3248478"/>
+                    </a:xfrm>
+                    <a:prstGeom prst="rect">
+                      <a:avLst/>
+                    </a:prstGeom>
+                  </pic:spPr>
+                </pic:pic>
+              </a:graphicData>
+            </a:graphic>
+          </wp:inline>
+        </w:drawing>
+      </w:r>
+    </w:p>
+    <w:p>
+      <w:r>
+        <w:lastRenderedPageBreak/>
+        <w:drawing>
+          <wp:inline distT="0" distB="0" distL="0" distR="0" wp14:anchorId="5226FF61" wp14:editId="2AFE43C8">
+            <wp:extent cx="5731510" cy="3943985"/>
+            <wp:effectExtent l="0" t="0" r="2540" b="0"/>
+            <wp:docPr id="33" name="Picture 33" descr="Graphical user interface, application, Teams&#10;&#10;Description automatically generated"/>
+            <wp:cNvGraphicFramePr>
+              <a:graphicFrameLocks xmlns:a="http://schemas.openxmlformats.org/drawingml/2006/main" noChangeAspect="1"/>
+            </wp:cNvGraphicFramePr>
+            <a:graphic xmlns:a="http://schemas.openxmlformats.org/drawingml/2006/main">
+              <a:graphicData uri="http://schemas.openxmlformats.org/drawingml/2006/picture">
+                <pic:pic xmlns:pic="http://schemas.openxmlformats.org/drawingml/2006/picture">
+                  <pic:nvPicPr>
+                    <pic:cNvPr id="33" name="Picture 33" descr="Graphical user interface, application, Teams&#10;&#10;Description automatically generated"/>
+                    <pic:cNvPicPr/>
+                  </pic:nvPicPr>
+                  <pic:blipFill>
+                    <a:blip r:embed="rId36"/>
+                    <a:stretch>
+                      <a:fillRect/>
+                    </a:stretch>
+                  </pic:blipFill>
+                  <pic:spPr>
+                    <a:xfrm>
+                      <a:off x="0" y="0"/>
+                      <a:ext cx="5731510" cy="3943985"/>
+                    </a:xfrm>
+                    <a:prstGeom prst="rect">
+                      <a:avLst/>
+                    </a:prstGeom>
+                  </pic:spPr>
+                </pic:pic>
+              </a:graphicData>
+            </a:graphic>
+          </wp:inline>
+        </w:drawing>
+      </w:r>
+    </w:p>
+    <w:p>
+      <w:r>
+        <w:drawing>
+          <wp:inline distT="0" distB="0" distL="0" distR="0" wp14:anchorId="2BCBE428" wp14:editId="47FCA9AC">
+            <wp:extent cx="4039164" cy="2143424"/>
+            <wp:effectExtent l="0" t="0" r="0" b="9525"/>
+            <wp:docPr id="34" name="Picture 34" descr="Graphical user interface, text&#10;&#10;Description automatically generated"/>
+            <wp:cNvGraphicFramePr>
+              <a:graphicFrameLocks xmlns:a="http://schemas.openxmlformats.org/drawingml/2006/main" noChangeAspect="1"/>
+            </wp:cNvGraphicFramePr>
+            <a:graphic xmlns:a="http://schemas.openxmlformats.org/drawingml/2006/main">
+              <a:graphicData uri="http://schemas.openxmlformats.org/drawingml/2006/picture">
+                <pic:pic xmlns:pic="http://schemas.openxmlformats.org/drawingml/2006/picture">
+                  <pic:nvPicPr>
+                    <pic:cNvPr id="34" name="Picture 34" descr="Graphical user interface, text&#10;&#10;Description automatically generated"/>
+                    <pic:cNvPicPr/>
+                  </pic:nvPicPr>
+                  <pic:blipFill>
+                    <a:blip r:embed="rId37"/>
+                    <a:stretch>
+                      <a:fillRect/>
+                    </a:stretch>
+                  </pic:blipFill>
+                  <pic:spPr>
+                    <a:xfrm>
+                      <a:off x="0" y="0"/>
+                      <a:ext cx="4039164" cy="2143424"/>
+                    </a:xfrm>
+                    <a:prstGeom prst="rect">
+                      <a:avLst/>
+                    </a:prstGeom>
+                  </pic:spPr>
+                </pic:pic>
+              </a:graphicData>
+            </a:graphic>
+          </wp:inline>
+        </w:drawing>
+      </w:r>
+    </w:p>
+    <w:p>
+      <w:r>
+        <w:drawing>
+          <wp:inline distT="0" distB="0" distL="0" distR="0" wp14:anchorId="7913A694" wp14:editId="01EA6AAA">
+            <wp:extent cx="4172532" cy="1657581"/>
+            <wp:effectExtent l="0" t="0" r="0" b="0"/>
+            <wp:docPr id="35" name="Picture 35" descr="Text&#10;&#10;Description automatically generated with medium confidence"/>
+            <wp:cNvGraphicFramePr>
+              <a:graphicFrameLocks xmlns:a="http://schemas.openxmlformats.org/drawingml/2006/main" noChangeAspect="1"/>
+            </wp:cNvGraphicFramePr>
+            <a:graphic xmlns:a="http://schemas.openxmlformats.org/drawingml/2006/main">
+              <a:graphicData uri="http://schemas.openxmlformats.org/drawingml/2006/picture">
+                <pic:pic xmlns:pic="http://schemas.openxmlformats.org/drawingml/2006/picture">
+                  <pic:nvPicPr>
+                    <pic:cNvPr id="35" name="Picture 35" descr="Text&#10;&#10;Description automatically generated with medium confidence"/>
+                    <pic:cNvPicPr/>
+                  </pic:nvPicPr>
+                  <pic:blipFill>
+                    <a:blip r:embed="rId38"/>
+                    <a:stretch>
+                      <a:fillRect/>
+                    </a:stretch>
+                  </pic:blipFill>
+                  <pic:spPr>
+                    <a:xfrm>
+                      <a:off x="0" y="0"/>
+                      <a:ext cx="4172532" cy="1657581"/>
+                    </a:xfrm>
+                    <a:prstGeom prst="rect">
+                      <a:avLst/>
+                    </a:prstGeom>
+                  </pic:spPr>
+                </pic:pic>
+              </a:graphicData>
+            </a:graphic>
+          </wp:inline>
+        </w:drawing>
+      </w:r>
+    </w:p>
+    <w:p>
+      <w:r>
+        <w:lastRenderedPageBreak/>
+        <w:drawing>
+          <wp:inline distT="0" distB="0" distL="0" distR="0" wp14:anchorId="7A5FD113" wp14:editId="48E4C9DA">
+            <wp:extent cx="4191585" cy="1781424"/>
+            <wp:effectExtent l="0" t="0" r="0" b="9525"/>
+            <wp:docPr id="36" name="Picture 36" descr="Text&#10;&#10;Description automatically generated"/>
+            <wp:cNvGraphicFramePr>
+              <a:graphicFrameLocks xmlns:a="http://schemas.openxmlformats.org/drawingml/2006/main" noChangeAspect="1"/>
+            </wp:cNvGraphicFramePr>
+            <a:graphic xmlns:a="http://schemas.openxmlformats.org/drawingml/2006/main">
+              <a:graphicData uri="http://schemas.openxmlformats.org/drawingml/2006/picture">
+                <pic:pic xmlns:pic="http://schemas.openxmlformats.org/drawingml/2006/picture">
+                  <pic:nvPicPr>
+                    <pic:cNvPr id="36" name="Picture 36" descr="Text&#10;&#10;Description automatically generated"/>
+                    <pic:cNvPicPr/>
+                  </pic:nvPicPr>
+                  <pic:blipFill>
+                    <a:blip r:embed="rId39"/>
+                    <a:stretch>
+                      <a:fillRect/>
+                    </a:stretch>
+                  </pic:blipFill>
+                  <pic:spPr>
+                    <a:xfrm>
+                      <a:off x="0" y="0"/>
+                      <a:ext cx="4191585" cy="1781424"/>
+                    </a:xfrm>
+                    <a:prstGeom prst="rect">
+                      <a:avLst/>
+                    </a:prstGeom>
+                  </pic:spPr>
+                </pic:pic>
+              </a:graphicData>
+            </a:graphic>
+          </wp:inline>
+        </w:drawing>
+      </w:r>
+    </w:p>
+    <w:p>
+      <w:r>
+        <w:drawing>
+          <wp:inline distT="0" distB="0" distL="0" distR="0" wp14:anchorId="3C2E8986" wp14:editId="605EA5F4">
+            <wp:extent cx="4639322" cy="4725059"/>
+            <wp:effectExtent l="0" t="0" r="8890" b="0"/>
+            <wp:docPr id="37" name="Picture 37" descr="Table&#10;&#10;Description automatically generated"/>
+            <wp:cNvGraphicFramePr>
+              <a:graphicFrameLocks xmlns:a="http://schemas.openxmlformats.org/drawingml/2006/main" noChangeAspect="1"/>
+            </wp:cNvGraphicFramePr>
+            <a:graphic xmlns:a="http://schemas.openxmlformats.org/drawingml/2006/main">
+              <a:graphicData uri="http://schemas.openxmlformats.org/drawingml/2006/picture">
+                <pic:pic xmlns:pic="http://schemas.openxmlformats.org/drawingml/2006/picture">
+                  <pic:nvPicPr>
+                    <pic:cNvPr id="37" name="Picture 37" descr="Table&#10;&#10;Description automatically generated"/>
+                    <pic:cNvPicPr/>
+                  </pic:nvPicPr>
+                  <pic:blipFill>
+                    <a:blip r:embed="rId40"/>
+                    <a:stretch>
+                      <a:fillRect/>
+                    </a:stretch>
+                  </pic:blipFill>
+                  <pic:spPr>
+                    <a:xfrm>
+                      <a:off x="0" y="0"/>
+                      <a:ext cx="4639322" cy="4725059"/>
+                    </a:xfrm>
+                    <a:prstGeom prst="rect">
+                      <a:avLst/>
+                    </a:prstGeom>
+                  </pic:spPr>
+                </pic:pic>
+              </a:graphicData>
+            </a:graphic>
+          </wp:inline>
+        </w:drawing>
+      </w:r>
+    </w:p>
+    <w:p>
+      <w:r>
+        <w:t>Precision start at 100% if the result is irrelevant, it will drop if the result is relevant then it will go back up</w:t>
+      </w:r>
+    </w:p>
+    <w:p>
+      <w:r>
+        <w:lastRenderedPageBreak/>
+        <w:drawing>
+          <wp:inline distT="0" distB="0" distL="0" distR="0" wp14:anchorId="633437B2" wp14:editId="65498ACB">
+            <wp:extent cx="4525006" cy="4744112"/>
+            <wp:effectExtent l="0" t="0" r="9525" b="0"/>
+            <wp:docPr id="40" name="Picture 40" descr="Table&#10;&#10;Description automatically generated"/>
+            <wp:cNvGraphicFramePr>
+              <a:graphicFrameLocks xmlns:a="http://schemas.openxmlformats.org/drawingml/2006/main" noChangeAspect="1"/>
+            </wp:cNvGraphicFramePr>
+            <a:graphic xmlns:a="http://schemas.openxmlformats.org/drawingml/2006/main">
+              <a:graphicData uri="http://schemas.openxmlformats.org/drawingml/2006/picture">
+                <pic:pic xmlns:pic="http://schemas.openxmlformats.org/drawingml/2006/picture">
+                  <pic:nvPicPr>
+                    <pic:cNvPr id="40" name="Picture 40" descr="Table&#10;&#10;Description automatically generated"/>
+                    <pic:cNvPicPr/>
+                  </pic:nvPicPr>
+                  <pic:blipFill>
+                    <a:blip r:embed="rId41"/>
+                    <a:stretch>
+                      <a:fillRect/>
+                    </a:stretch>
+                  </pic:blipFill>
+                  <pic:spPr>
+                    <a:xfrm>
+                      <a:off x="0" y="0"/>
+                      <a:ext cx="4525006" cy="4744112"/>
+                    </a:xfrm>
+                    <a:prstGeom prst="rect">
+                      <a:avLst/>
+                    </a:prstGeom>
+                  </pic:spPr>
+                </pic:pic>
+              </a:graphicData>
+            </a:graphic>
+          </wp:inline>
+        </w:drawing>
+      </w:r>
+    </w:p>
+    <w:p>
+      <w:r>
+        <w:t>If search is relevant, % will increase else will stay the same</w:t>
+      </w:r>
+    </w:p>
+    <w:p>
+      <w:r>
+        <w:lastRenderedPageBreak/>
+        <w:drawing>
+          <wp:inline distT="0" distB="0" distL="0" distR="0" wp14:anchorId="2B8F8E71" wp14:editId="3D58560C">
+            <wp:extent cx="4525006" cy="4782217"/>
+            <wp:effectExtent l="0" t="0" r="9525" b="0"/>
+            <wp:docPr id="39" name="Picture 39" descr="Chart, line chart&#10;&#10;Description automatically generated"/>
+            <wp:cNvGraphicFramePr>
+              <a:graphicFrameLocks xmlns:a="http://schemas.openxmlformats.org/drawingml/2006/main" noChangeAspect="1"/>
+            </wp:cNvGraphicFramePr>
+            <a:graphic xmlns:a="http://schemas.openxmlformats.org/drawingml/2006/main">
+              <a:graphicData uri="http://schemas.openxmlformats.org/drawingml/2006/picture">
+                <pic:pic xmlns:pic="http://schemas.openxmlformats.org/drawingml/2006/picture">
+                  <pic:nvPicPr>
+                    <pic:cNvPr id="39" name="Picture 39" descr="Chart, line chart&#10;&#10;Description automatically generated"/>
+                    <pic:cNvPicPr/>
+                  </pic:nvPicPr>
+                  <pic:blipFill>
+                    <a:blip r:embed="rId42"/>
+                    <a:stretch>
+                      <a:fillRect/>
+                    </a:stretch>
+                  </pic:blipFill>
+                  <pic:spPr>
+                    <a:xfrm>
+                      <a:off x="0" y="0"/>
+                      <a:ext cx="4525006" cy="4782217"/>
+                    </a:xfrm>
+                    <a:prstGeom prst="rect">
+                      <a:avLst/>
+                    </a:prstGeom>
+                  </pic:spPr>
+                </pic:pic>
+              </a:graphicData>
+            </a:graphic>
+          </wp:inline>
+        </w:drawing>
+      </w:r>
+    </w:p>
+    <w:p>
+      <w:r>
+        <w:drawing>
+          <wp:inline distT="0" distB="0" distL="0" distR="0" wp14:anchorId="489B99F8" wp14:editId="146E927E">
+            <wp:extent cx="4382112" cy="3648584"/>
+            <wp:effectExtent l="0" t="0" r="0" b="0"/>
+            <wp:docPr id="41" name="Picture 41" descr="Graphical user interface, text, application&#10;&#10;Description automatically generated"/>
+            <wp:cNvGraphicFramePr>
+              <a:graphicFrameLocks xmlns:a="http://schemas.openxmlformats.org/drawingml/2006/main" noChangeAspect="1"/>
+            </wp:cNvGraphicFramePr>
+            <a:graphic xmlns:a="http://schemas.openxmlformats.org/drawingml/2006/main">
+              <a:graphicData uri="http://schemas.openxmlformats.org/drawingml/2006/picture">
+                <pic:pic xmlns:pic="http://schemas.openxmlformats.org/drawingml/2006/picture">
+                  <pic:nvPicPr>
+                    <pic:cNvPr id="41" name="Picture 41" descr="Graphical user interface, text, application&#10;&#10;Description automatically generated"/>
+                    <pic:cNvPicPr/>
+                  </pic:nvPicPr>
+                  <pic:blipFill>
+                    <a:blip r:embed="rId43"/>
+                    <a:stretch>
+                      <a:fillRect/>
+                    </a:stretch>
+                  </pic:blipFill>
+                  <pic:spPr>
+                    <a:xfrm>
+                      <a:off x="0" y="0"/>
+                      <a:ext cx="4382112" cy="3648584"/>
+                    </a:xfrm>
+                    <a:prstGeom prst="rect">
+                      <a:avLst/>
+                    </a:prstGeom>
+                  </pic:spPr>
+                </pic:pic>
+              </a:graphicData>
+            </a:graphic>
+          </wp:inline>
+        </w:drawing>
+      </w:r>
+    </w:p>
+    <w:p>
+      <w:r>
+        <w:lastRenderedPageBreak/>
+        <w:drawing>
+          <wp:inline distT="0" distB="0" distL="0" distR="0" wp14:anchorId="355DCF68" wp14:editId="6AEAA41E">
+            <wp:extent cx="4296375" cy="3553321"/>
+            <wp:effectExtent l="0" t="0" r="9525" b="9525"/>
+            <wp:docPr id="42" name="Picture 42" descr="Graphical user interface, text, application, email&#10;&#10;Description automatically generated"/>
+            <wp:cNvGraphicFramePr>
+              <a:graphicFrameLocks xmlns:a="http://schemas.openxmlformats.org/drawingml/2006/main" noChangeAspect="1"/>
+            </wp:cNvGraphicFramePr>
+            <a:graphic xmlns:a="http://schemas.openxmlformats.org/drawingml/2006/main">
+              <a:graphicData uri="http://schemas.openxmlformats.org/drawingml/2006/picture">
+                <pic:pic xmlns:pic="http://schemas.openxmlformats.org/drawingml/2006/picture">
+                  <pic:nvPicPr>
+                    <pic:cNvPr id="42" name="Picture 42" descr="Graphical user interface, text, application, email&#10;&#10;Description automatically generated"/>
+                    <pic:cNvPicPr/>
+                  </pic:nvPicPr>
+                  <pic:blipFill>
+                    <a:blip r:embed="rId44"/>
+                    <a:stretch>
+                      <a:fillRect/>
+                    </a:stretch>
+                  </pic:blipFill>
+                  <pic:spPr>
+                    <a:xfrm>
+                      <a:off x="0" y="0"/>
+                      <a:ext cx="4296375" cy="3553321"/>
+                    </a:xfrm>
+                    <a:prstGeom prst="rect">
+                      <a:avLst/>
+                    </a:prstGeom>
+                  </pic:spPr>
+                </pic:pic>
+              </a:graphicData>
+            </a:graphic>
+          </wp:inline>
+        </w:drawing>
+      </w:r>
+    </w:p>
+    <w:p>
+      <w:r>
+        <w:drawing>
+          <wp:inline distT="0" distB="0" distL="0" distR="0" wp14:anchorId="2FC7EDAD" wp14:editId="23F5E4C9">
+            <wp:extent cx="4458322" cy="4667901"/>
+            <wp:effectExtent l="0" t="0" r="0" b="0"/>
+            <wp:docPr id="43" name="Picture 43" descr="Chart, line chart&#10;&#10;Description automatically generated"/>
+            <wp:cNvGraphicFramePr>
+              <a:graphicFrameLocks xmlns:a="http://schemas.openxmlformats.org/drawingml/2006/main" noChangeAspect="1"/>
+            </wp:cNvGraphicFramePr>
+            <a:graphic xmlns:a="http://schemas.openxmlformats.org/drawingml/2006/main">
+              <a:graphicData uri="http://schemas.openxmlformats.org/drawingml/2006/picture">
+                <pic:pic xmlns:pic="http://schemas.openxmlformats.org/drawingml/2006/picture">
+                  <pic:nvPicPr>
+                    <pic:cNvPr id="43" name="Picture 43" descr="Chart, line chart&#10;&#10;Description automatically generated"/>
+                    <pic:cNvPicPr/>
+                  </pic:nvPicPr>
+                  <pic:blipFill>
+                    <a:blip r:embed="rId45"/>
+                    <a:stretch>
+                      <a:fillRect/>
+                    </a:stretch>
+                  </pic:blipFill>
+                  <pic:spPr>
+                    <a:xfrm>
+                      <a:off x="0" y="0"/>
+                      <a:ext cx="4458322" cy="4667901"/>
+                    </a:xfrm>
+                    <a:prstGeom prst="rect">
+                      <a:avLst/>
+                    </a:prstGeom>
+                  </pic:spPr>
+                </pic:pic>
+              </a:graphicData>
+            </a:graphic>
+          </wp:inline>
+        </w:drawing>
+      </w:r>
+    </w:p>
+    <w:p>
+      <w:r>
+        <w:lastRenderedPageBreak/>
+        <w:drawing>
+          <wp:inline distT="0" distB="0" distL="0" distR="0" wp14:anchorId="77AA572C" wp14:editId="5CDF2E8A">
+            <wp:extent cx="4182059" cy="3229426"/>
+            <wp:effectExtent l="0" t="0" r="9525" b="9525"/>
+            <wp:docPr id="44" name="Picture 44" descr="Text, letter&#10;&#10;Description automatically generated"/>
+            <wp:cNvGraphicFramePr>
+              <a:graphicFrameLocks xmlns:a="http://schemas.openxmlformats.org/drawingml/2006/main" noChangeAspect="1"/>
+            </wp:cNvGraphicFramePr>
+            <a:graphic xmlns:a="http://schemas.openxmlformats.org/drawingml/2006/main">
+              <a:graphicData uri="http://schemas.openxmlformats.org/drawingml/2006/picture">
+                <pic:pic xmlns:pic="http://schemas.openxmlformats.org/drawingml/2006/picture">
+                  <pic:nvPicPr>
+                    <pic:cNvPr id="44" name="Picture 44" descr="Text, letter&#10;&#10;Description automatically generated"/>
+                    <pic:cNvPicPr/>
+                  </pic:nvPicPr>
+                  <pic:blipFill>
+                    <a:blip r:embed="rId46"/>
+                    <a:stretch>
+                      <a:fillRect/>
+                    </a:stretch>
+                  </pic:blipFill>
+                  <pic:spPr>
+                    <a:xfrm>
+                      <a:off x="0" y="0"/>
+                      <a:ext cx="4182059" cy="3229426"/>
+                    </a:xfrm>
+                    <a:prstGeom prst="rect">
+                      <a:avLst/>
+                    </a:prstGeom>
+                  </pic:spPr>
+                </pic:pic>
+              </a:graphicData>
+            </a:graphic>
+          </wp:inline>
+        </w:drawing>
+      </w:r>
+    </w:p>
+    <w:p>
+      <w:r>
+        <w:drawing>
+          <wp:inline distT="0" distB="0" distL="0" distR="0" wp14:anchorId="690A45B0" wp14:editId="4A205138">
+            <wp:extent cx="4067743" cy="4163006"/>
+            <wp:effectExtent l="0" t="0" r="9525" b="9525"/>
+            <wp:docPr id="45" name="Picture 45" descr="Text&#10;&#10;Description automatically generated"/>
+            <wp:cNvGraphicFramePr>
+              <a:graphicFrameLocks xmlns:a="http://schemas.openxmlformats.org/drawingml/2006/main" noChangeAspect="1"/>
+            </wp:cNvGraphicFramePr>
+            <a:graphic xmlns:a="http://schemas.openxmlformats.org/drawingml/2006/main">
+              <a:graphicData uri="http://schemas.openxmlformats.org/drawingml/2006/picture">
+                <pic:pic xmlns:pic="http://schemas.openxmlformats.org/drawingml/2006/picture">
+                  <pic:nvPicPr>
+                    <pic:cNvPr id="45" name="Picture 45" descr="Text&#10;&#10;Description automatically generated"/>
+                    <pic:cNvPicPr/>
+                  </pic:nvPicPr>
+                  <pic:blipFill>
+                    <a:blip r:embed="rId47"/>
+                    <a:stretch>
+                      <a:fillRect/>
+                    </a:stretch>
+                  </pic:blipFill>
+                  <pic:spPr>
+                    <a:xfrm>
+                      <a:off x="0" y="0"/>
+                      <a:ext cx="4067743" cy="4163006"/>
+                    </a:xfrm>
+                    <a:prstGeom prst="rect">
+                      <a:avLst/>
+                    </a:prstGeom>
+                  </pic:spPr>
+                </pic:pic>
+              </a:graphicData>
+            </a:graphic>
+          </wp:inline>
+        </w:drawing>
+      </w:r>
+    </w:p>
+    <w:p>
+      <w:r>
+        <w:lastRenderedPageBreak/>
+        <w:drawing>
+          <wp:inline distT="0" distB="0" distL="0" distR="0" wp14:anchorId="6C1B0837" wp14:editId="64171758">
+            <wp:extent cx="4363059" cy="3962953"/>
+            <wp:effectExtent l="0" t="0" r="0" b="0"/>
+            <wp:docPr id="47" name="Picture 47" descr="Graphical user interface, text, application&#10;&#10;Description automatically generated"/>
+            <wp:cNvGraphicFramePr>
+              <a:graphicFrameLocks xmlns:a="http://schemas.openxmlformats.org/drawingml/2006/main" noChangeAspect="1"/>
+            </wp:cNvGraphicFramePr>
+            <a:graphic xmlns:a="http://schemas.openxmlformats.org/drawingml/2006/main">
+              <a:graphicData uri="http://schemas.openxmlformats.org/drawingml/2006/picture">
+                <pic:pic xmlns:pic="http://schemas.openxmlformats.org/drawingml/2006/picture">
+                  <pic:nvPicPr>
+                    <pic:cNvPr id="47" name="Picture 47" descr="Graphical user interface, text, application&#10;&#10;Description automatically generated"/>
+                    <pic:cNvPicPr/>
+                  </pic:nvPicPr>
+                  <pic:blipFill>
+                    <a:blip r:embed="rId48"/>
+                    <a:stretch>
+                      <a:fillRect/>
+                    </a:stretch>
+                  </pic:blipFill>
+                  <pic:spPr>
+                    <a:xfrm>
+                      <a:off x="0" y="0"/>
+                      <a:ext cx="4363059" cy="3962953"/>
+                    </a:xfrm>
+                    <a:prstGeom prst="rect">
+                      <a:avLst/>
+                    </a:prstGeom>
+                  </pic:spPr>
+                </pic:pic>
+              </a:graphicData>
+            </a:graphic>
+          </wp:inline>
+        </w:drawing>
+      </w:r>
+    </w:p>
+    <w:p>
+      <w:r>
+        <w:drawing>
+          <wp:inline distT="0" distB="0" distL="0" distR="0" wp14:anchorId="377A46D4" wp14:editId="68FC0CED">
+            <wp:extent cx="4382112" cy="3934374"/>
+            <wp:effectExtent l="0" t="0" r="0" b="9525"/>
+            <wp:docPr id="48" name="Picture 48" descr="Graphical user interface, text, application&#10;&#10;Description automatically generated"/>
+            <wp:cNvGraphicFramePr>
+              <a:graphicFrameLocks xmlns:a="http://schemas.openxmlformats.org/drawingml/2006/main" noChangeAspect="1"/>
+            </wp:cNvGraphicFramePr>
+            <a:graphic xmlns:a="http://schemas.openxmlformats.org/drawingml/2006/main">
+              <a:graphicData uri="http://schemas.openxmlformats.org/drawingml/2006/picture">
+                <pic:pic xmlns:pic="http://schemas.openxmlformats.org/drawingml/2006/picture">
+                  <pic:nvPicPr>
+                    <pic:cNvPr id="48" name="Picture 48" descr="Graphical user interface, text, application&#10;&#10;Description automatically generated"/>
+                    <pic:cNvPicPr/>
+                  </pic:nvPicPr>
+                  <pic:blipFill>
+                    <a:blip r:embed="rId49"/>
+                    <a:stretch>
+                      <a:fillRect/>
+                    </a:stretch>
+                  </pic:blipFill>
+                  <pic:spPr>
+                    <a:xfrm>
+                      <a:off x="0" y="0"/>
+                      <a:ext cx="4382112" cy="3934374"/>
+                    </a:xfrm>
+                    <a:prstGeom prst="rect">
+                      <a:avLst/>
+                    </a:prstGeom>
+                  </pic:spPr>
+                </pic:pic>
+              </a:graphicData>
+            </a:graphic>
+          </wp:inline>
+        </w:drawing>
+      </w:r>
+    </w:p>
+    <w:p>
+      <w:r>
+        <w:lastRenderedPageBreak/>
+        <w:drawing>
+          <wp:inline distT="0" distB="0" distL="0" distR="0" wp14:anchorId="2F32D152" wp14:editId="4B951068">
+            <wp:extent cx="4410691" cy="3677163"/>
+            <wp:effectExtent l="0" t="0" r="9525" b="0"/>
+            <wp:docPr id="49" name="Picture 49" descr="Graphical user interface, text&#10;&#10;Description automatically generated"/>
+            <wp:cNvGraphicFramePr>
+              <a:graphicFrameLocks xmlns:a="http://schemas.openxmlformats.org/drawingml/2006/main" noChangeAspect="1"/>
+            </wp:cNvGraphicFramePr>
+            <a:graphic xmlns:a="http://schemas.openxmlformats.org/drawingml/2006/main">
+              <a:graphicData uri="http://schemas.openxmlformats.org/drawingml/2006/picture">
+                <pic:pic xmlns:pic="http://schemas.openxmlformats.org/drawingml/2006/picture">
+                  <pic:nvPicPr>
+                    <pic:cNvPr id="49" name="Picture 49" descr="Graphical user interface, text&#10;&#10;Description automatically generated"/>
+                    <pic:cNvPicPr/>
+                  </pic:nvPicPr>
+                  <pic:blipFill>
+                    <a:blip r:embed="rId50"/>
+                    <a:stretch>
+                      <a:fillRect/>
+                    </a:stretch>
+                  </pic:blipFill>
+                  <pic:spPr>
+                    <a:xfrm>
+                      <a:off x="0" y="0"/>
+                      <a:ext cx="4410691" cy="3677163"/>
+                    </a:xfrm>
+                    <a:prstGeom prst="rect">
+                      <a:avLst/>
+                    </a:prstGeom>
+                  </pic:spPr>
+                </pic:pic>
+              </a:graphicData>
+            </a:graphic>
+          </wp:inline>
+        </w:drawing>
+      </w:r>
+    </w:p>
+    <w:p>
+      <w:r>
+        <w:drawing>
+          <wp:inline distT="0" distB="0" distL="0" distR="0" wp14:anchorId="0844183D" wp14:editId="0D81E2A7">
+            <wp:extent cx="5731510" cy="4653280"/>
+            <wp:effectExtent l="0" t="0" r="2540" b="0"/>
+            <wp:docPr id="50" name="Picture 50" descr="Graphical user interface, text, application, email&#10;&#10;Description automatically generated"/>
+            <wp:cNvGraphicFramePr>
+              <a:graphicFrameLocks xmlns:a="http://schemas.openxmlformats.org/drawingml/2006/main" noChangeAspect="1"/>
+            </wp:cNvGraphicFramePr>
+            <a:graphic xmlns:a="http://schemas.openxmlformats.org/drawingml/2006/main">
+              <a:graphicData uri="http://schemas.openxmlformats.org/drawingml/2006/picture">
+                <pic:pic xmlns:pic="http://schemas.openxmlformats.org/drawingml/2006/picture">
+                  <pic:nvPicPr>
+                    <pic:cNvPr id="50" name="Picture 50" descr="Graphical user interface, text, application, email&#10;&#10;Description automatically generated"/>
+                    <pic:cNvPicPr/>
+                  </pic:nvPicPr>
+                  <pic:blipFill>
+                    <a:blip r:embed="rId51"/>
+                    <a:stretch>
+                      <a:fillRect/>
+                    </a:stretch>
+                  </pic:blipFill>
+                  <pic:spPr>
+                    <a:xfrm>
+                      <a:off x="0" y="0"/>
+                      <a:ext cx="5731510" cy="4653280"/>
+                    </a:xfrm>
+                    <a:prstGeom prst="rect">
+                      <a:avLst/>
+                    </a:prstGeom>
+                  </pic:spPr>
+                </pic:pic>
+              </a:graphicData>
+            </a:graphic>
+          </wp:inline>
+        </w:drawing>
+      </w:r>
+    </w:p>
+    <w:p>
+      <w:r>
+        <w:lastRenderedPageBreak/>
+        <w:drawing>
+          <wp:inline distT="0" distB="0" distL="0" distR="0" wp14:anchorId="69AB9E03" wp14:editId="3A67FF27">
+            <wp:extent cx="5731510" cy="3131820"/>
+            <wp:effectExtent l="0" t="0" r="2540" b="0"/>
+            <wp:docPr id="51" name="Picture 51" descr="Graphical user interface, text, application, email&#10;&#10;Description automatically generated"/>
+            <wp:cNvGraphicFramePr>
+              <a:graphicFrameLocks xmlns:a="http://schemas.openxmlformats.org/drawingml/2006/main" noChangeAspect="1"/>
+            </wp:cNvGraphicFramePr>
+            <a:graphic xmlns:a="http://schemas.openxmlformats.org/drawingml/2006/main">
+              <a:graphicData uri="http://schemas.openxmlformats.org/drawingml/2006/picture">
+                <pic:pic xmlns:pic="http://schemas.openxmlformats.org/drawingml/2006/picture">
+                  <pic:nvPicPr>
+                    <pic:cNvPr id="51" name="Picture 51" descr="Graphical user interface, text, application, email&#10;&#10;Description automatically generated"/>
+                    <pic:cNvPicPr/>
+                  </pic:nvPicPr>
+                  <pic:blipFill>
+                    <a:blip r:embed="rId52"/>
+                    <a:stretch>
+                      <a:fillRect/>
+                    </a:stretch>
+                  </pic:blipFill>
+                  <pic:spPr>
+                    <a:xfrm>
+                      <a:off x="0" y="0"/>
+                      <a:ext cx="5731510" cy="3131820"/>
+                    </a:xfrm>
+                    <a:prstGeom prst="rect">
+                      <a:avLst/>
+                    </a:prstGeom>
+                  </pic:spPr>
+                </pic:pic>
+              </a:graphicData>
+            </a:graphic>
+          </wp:inline>
+        </w:drawing>
+      </w:r>
+    </w:p>
+    <w:p>
+      <w:r>
+        <w:drawing>
+          <wp:inline distT="0" distB="0" distL="0" distR="0" wp14:anchorId="44FFDA5E" wp14:editId="4650B7B8">
+            <wp:extent cx="5731510" cy="4526280"/>
+            <wp:effectExtent l="0" t="0" r="2540" b="7620"/>
+            <wp:docPr id="52" name="Picture 52" descr="Graphical user interface, text, application, Teams&#10;&#10;Description automatically generated"/>
+            <wp:cNvGraphicFramePr>
+              <a:graphicFrameLocks xmlns:a="http://schemas.openxmlformats.org/drawingml/2006/main" noChangeAspect="1"/>
+            </wp:cNvGraphicFramePr>
+            <a:graphic xmlns:a="http://schemas.openxmlformats.org/drawingml/2006/main">
+              <a:graphicData uri="http://schemas.openxmlformats.org/drawingml/2006/picture">
+                <pic:pic xmlns:pic="http://schemas.openxmlformats.org/drawingml/2006/picture">
+                  <pic:nvPicPr>
+                    <pic:cNvPr id="52" name="Picture 52" descr="Graphical user interface, text, application, Teams&#10;&#10;Description automatically generated"/>
+                    <pic:cNvPicPr/>
+                  </pic:nvPicPr>
+                  <pic:blipFill>
+                    <a:blip r:embed="rId53"/>
+                    <a:stretch>
+                      <a:fillRect/>
+                    </a:stretch>
+                  </pic:blipFill>
+                  <pic:spPr>
+                    <a:xfrm>
+                      <a:off x="0" y="0"/>
+                      <a:ext cx="5731510" cy="4526280"/>
+                    </a:xfrm>
+                    <a:prstGeom prst="rect">
+                      <a:avLst/>
+                    </a:prstGeom>
+                  </pic:spPr>
+                </pic:pic>
+              </a:graphicData>
+            </a:graphic>
+          </wp:inline>
+        </w:drawing>
+      </w:r>
+    </w:p>
+    <w:p/>
     <w:sectPr>
       <w:pgSz w:w="11906" w:h="16838"/>
       <w:pgMar w:top="1440" w:right="1440" w:bottom="1440" w:left="1440" w:header="708" w:footer="708" w:gutter="0"/>
